--- a/Documentation/Meeting agendas/2012-05-02.docx
+++ b/Documentation/Meeting agendas/2012-05-02.docx
@@ -45,8 +45,6 @@
         </w:rPr>
         <w:t>3211</w:t>
       </w:r>
-      <w:bookmarkStart w:id="0" w:name="_GoBack"/>
-      <w:bookmarkEnd w:id="0"/>
       <w:r>
         <w:rPr>
           <w:b/>
@@ -219,11 +217,19 @@
         </w:rPr>
         <w:br/>
       </w:r>
-      <w:r>
-        <w:rPr>
-          <w:lang w:val="en-US"/>
-        </w:rPr>
-        <w:t>Discuss the overall design.</w:t>
+      <w:proofErr w:type="gramStart"/>
+      <w:r>
+        <w:rPr>
+          <w:lang w:val="en-US"/>
+        </w:rPr>
+        <w:t>Discuss</w:t>
+      </w:r>
+      <w:proofErr w:type="gramEnd"/>
+      <w:r>
+        <w:rPr>
+          <w:lang w:val="en-US"/>
+        </w:rPr>
+        <w:t xml:space="preserve"> the overall design.</w:t>
       </w:r>
     </w:p>
     <w:p>
@@ -233,6 +239,7 @@
           <w:lang w:val="en-US"/>
         </w:rPr>
       </w:pPr>
+      <w:proofErr w:type="gramStart"/>
       <w:r>
         <w:rPr>
           <w:b/>
@@ -253,6 +260,7 @@
         </w:rPr>
         <w:t>Bullets and WorldData implements the observer pattern.</w:t>
       </w:r>
+      <w:proofErr w:type="gramEnd"/>
       <w:r>
         <w:rPr>
           <w:lang w:val="en-US"/>
@@ -279,11 +287,19 @@
         </w:rPr>
         <w:br/>
       </w:r>
-      <w:r>
-        <w:rPr>
-          <w:lang w:val="en-US"/>
-        </w:rPr>
-        <w:t>Why doesn’t bullet</w:t>
+      <w:proofErr w:type="gramStart"/>
+      <w:r>
+        <w:rPr>
+          <w:lang w:val="en-US"/>
+        </w:rPr>
+        <w:t>Why</w:t>
+      </w:r>
+      <w:proofErr w:type="gramEnd"/>
+      <w:r>
+        <w:rPr>
+          <w:lang w:val="en-US"/>
+        </w:rPr>
+        <w:t xml:space="preserve"> doesn’t bullet</w:t>
       </w:r>
       <w:r>
         <w:rPr>
@@ -326,11 +342,19 @@
         </w:rPr>
         <w:br/>
       </w:r>
-      <w:r>
-        <w:rPr>
-          <w:lang w:val="en-US"/>
-        </w:rPr>
-        <w:t xml:space="preserve">Tried some stuff with bullet deletion, </w:t>
+      <w:proofErr w:type="gramStart"/>
+      <w:r>
+        <w:rPr>
+          <w:lang w:val="en-US"/>
+        </w:rPr>
+        <w:t>Tried</w:t>
+      </w:r>
+      <w:proofErr w:type="gramEnd"/>
+      <w:r>
+        <w:rPr>
+          <w:lang w:val="en-US"/>
+        </w:rPr>
+        <w:t xml:space="preserve"> some stuff with bullet deletion, </w:t>
       </w:r>
       <w:r>
         <w:rPr>
